--- a/projectWebsite/deliverables/sprint2/BookLibrary-Sprint2_ReviewandRetro.docx
+++ b/projectWebsite/deliverables/sprint2/BookLibrary-Sprint2_ReviewandRetro.docx
@@ -52,8 +52,16 @@
         <w:rPr>
           <w:u w:val="single"/>
         </w:rPr>
-        <w:t>What went well</w:t>
-      </w:r>
+        <w:t xml:space="preserve">What went </w:t>
+      </w:r>
+      <w:proofErr w:type="gramStart"/>
+      <w:r>
+        <w:rPr>
+          <w:u w:val="single"/>
+        </w:rPr>
+        <w:t>well</w:t>
+      </w:r>
+      <w:proofErr w:type="gramEnd"/>
     </w:p>
     <w:p>
       <w:pPr>
@@ -98,8 +106,13 @@
       <w:r>
         <w:t xml:space="preserve">Connecting our database to the </w:t>
       </w:r>
-      <w:r>
-        <w:t>frontend of our project.</w:t>
+      <w:proofErr w:type="gramStart"/>
+      <w:r>
+        <w:t>frontend</w:t>
+      </w:r>
+      <w:proofErr w:type="gramEnd"/>
+      <w:r>
+        <w:t xml:space="preserve"> of our project.</w:t>
       </w:r>
     </w:p>
     <w:p>
@@ -156,8 +169,16 @@
         <w:rPr>
           <w:u w:val="single"/>
         </w:rPr>
-        <w:t>What didn’t go well</w:t>
-      </w:r>
+        <w:t xml:space="preserve">What didn’t go </w:t>
+      </w:r>
+      <w:proofErr w:type="gramStart"/>
+      <w:r>
+        <w:rPr>
+          <w:u w:val="single"/>
+        </w:rPr>
+        <w:t>well</w:t>
+      </w:r>
+      <w:proofErr w:type="gramEnd"/>
     </w:p>
     <w:p>
       <w:pPr>
@@ -203,6 +224,17 @@
     </w:p>
     <w:p>
       <w:pPr>
+        <w:numPr>
+          <w:ilvl w:val="0"/>
+          <w:numId w:val="2"/>
+        </w:numPr>
+      </w:pPr>
+      <w:r>
+        <w:t>Completing the email verification by the end of this sprint.</w:t>
+      </w:r>
+    </w:p>
+    <w:p>
+      <w:pPr>
         <w:ind w:left="1440"/>
       </w:pPr>
     </w:p>
@@ -216,8 +248,16 @@
         <w:rPr>
           <w:u w:val="single"/>
         </w:rPr>
-        <w:t>What could be improved</w:t>
-      </w:r>
+        <w:t xml:space="preserve">What could be </w:t>
+      </w:r>
+      <w:proofErr w:type="gramStart"/>
+      <w:r>
+        <w:rPr>
+          <w:u w:val="single"/>
+        </w:rPr>
+        <w:t>improved</w:t>
+      </w:r>
+      <w:proofErr w:type="gramEnd"/>
     </w:p>
     <w:p>
       <w:pPr>
@@ -244,7 +284,15 @@
         </w:numPr>
       </w:pPr>
       <w:r>
-        <w:t>Understanding the appropriate time a task requires to be completed; the database connection has taken much longer than we have planned which has put us farther behind for this sprint</w:t>
+        <w:t xml:space="preserve">Understanding the appropriate time a task requires to be completed; the database connection has taken much longer than we </w:t>
+      </w:r>
+      <w:proofErr w:type="gramStart"/>
+      <w:r>
+        <w:t>have</w:t>
+      </w:r>
+      <w:proofErr w:type="gramEnd"/>
+      <w:r>
+        <w:t xml:space="preserve"> planned which has put us farther behind for this sprint</w:t>
       </w:r>
       <w:r>
         <w:t xml:space="preserve"> than we initially hoped for.</w:t>
@@ -278,13 +326,27 @@
         <w:t xml:space="preserve">We did not have experience with connecting frontend and backend prior to this project, which meant that </w:t>
       </w:r>
       <w:r>
-        <w:t>it took a lot of trial and error in addition to lots of research in order to complete this task. We set up multiple databases and used multiple connection resources that ultimately failed, meaning we spent a lo</w:t>
+        <w:t xml:space="preserve">it took a lot of trial and error in addition to lots of research </w:t>
+      </w:r>
+      <w:proofErr w:type="gramStart"/>
+      <w:r>
+        <w:t>in order to</w:t>
+      </w:r>
+      <w:proofErr w:type="gramEnd"/>
+      <w:r>
+        <w:t xml:space="preserve"> complete this task. We set up multiple databases and used multiple connection resources that ultimately failed, meaning we spent a lo</w:t>
       </w:r>
       <w:r>
         <w:t xml:space="preserve">t of time trying to </w:t>
       </w:r>
       <w:r>
-        <w:t>connect the database to our front end unsuccessfully. We finally did get a connection, but it took a lot more time than we expected and has put us further behind in this progress than we planned.</w:t>
+        <w:t>connect the database to our front end unsuccessfully. We finally did get a connection, but it took a lot more time than we expected and has put us further behind in this pro</w:t>
+      </w:r>
+      <w:r>
+        <w:t>c</w:t>
+      </w:r>
+      <w:r>
+        <w:t>ess than we planned.</w:t>
       </w:r>
     </w:p>
     <w:p>
@@ -297,7 +359,15 @@
         <w:spacing w:after="320"/>
       </w:pPr>
       <w:r>
-        <w:t xml:space="preserve">When working with a local host, it is hard to have multiple team members collaborating on the same database until it is properly set up. This meant that a lot of progress was being made on the front end, but not as much on the backend. </w:t>
+        <w:t xml:space="preserve">When working with a local host, it is hard to have multiple team members collaborating on the same database until it is properly set up. This meant that a lot of progress was being made </w:t>
+      </w:r>
+      <w:proofErr w:type="gramStart"/>
+      <w:r>
+        <w:t>on</w:t>
+      </w:r>
+      <w:proofErr w:type="gramEnd"/>
+      <w:r>
+        <w:t xml:space="preserve"> the front end, but not as much on the backend. </w:t>
       </w:r>
     </w:p>
     <w:p>
